--- a/USE-CASE-V0.3_TELIKO.docx
+++ b/USE-CASE-V0.3_TELIKO.docx
@@ -25,6 +25,7 @@
       </w:pPr>
       <w:bookmarkStart w:id="0" w:name="_Hlk103513978"/>
       <w:bookmarkEnd w:id="0"/>
+      <w:commentRangeStart w:id="1"/>
       <w:r>
         <w:rPr>
           <w:bCs/>
@@ -108,6 +109,13 @@
         </w:rPr>
         <w:t>cases</w:t>
       </w:r>
+      <w:commentRangeEnd w:id="1"/>
+      <w:r>
+        <w:rPr>
+          <w:rStyle w:val="a6"/>
+        </w:rPr>
+        <w:commentReference w:id="1"/>
+      </w:r>
     </w:p>
     <w:p>
       <w:pPr>
@@ -171,7 +179,17 @@
           <w:szCs w:val="24"/>
           <w:u w:val="single"/>
         </w:rPr>
-        <w:t>ση οχήματος</w:t>
+        <w:t xml:space="preserve">ση </w:t>
+      </w:r>
+      <w:r>
+        <w:rPr>
+          <w:b/>
+          <w:bCs/>
+          <w:sz w:val="24"/>
+          <w:szCs w:val="24"/>
+          <w:u w:val="single"/>
+        </w:rPr>
+        <w:t>οχήματος</w:t>
       </w:r>
     </w:p>
     <w:p>
@@ -1722,21 +1740,7 @@
           <w:sz w:val="24"/>
           <w:szCs w:val="24"/>
         </w:rPr>
-        <w:t>Με την σύνδεση του χρήστη ,βάση της τοποθεσίας του, το σύστημα ανατρέχει στην βάση δεδομένων</w:t>
-      </w:r>
-      <w:r>
-        <w:rPr>
-          <w:sz w:val="24"/>
-          <w:szCs w:val="24"/>
-        </w:rPr>
-        <w:t xml:space="preserve"> για τη εύρεση πρατηρίων και τιμών για το προκαθορισμένο όχημα 1</w:t>
-      </w:r>
-      <w:r>
-        <w:rPr>
-          <w:sz w:val="24"/>
-          <w:szCs w:val="24"/>
-        </w:rPr>
-        <w:t>.</w:t>
+        <w:t>Ο χρήστης συνδέεται στην εφαρμογή.</w:t>
       </w:r>
     </w:p>
     <w:p>
@@ -1757,52 +1761,7 @@
           <w:sz w:val="24"/>
           <w:szCs w:val="24"/>
         </w:rPr>
-        <w:t xml:space="preserve">Εμφανίζει στην αρχική οθόνη (χάρτης) τα διαθέσιμα πρατήρια της περιοχής (σε ακτίνα 10 χιλιομέτρων)  που πληρούν τα στοιχεία </w:t>
-      </w:r>
-      <w:r>
-        <w:rPr>
-          <w:sz w:val="24"/>
-          <w:szCs w:val="24"/>
-        </w:rPr>
-        <w:t>για το</w:t>
-      </w:r>
-      <w:r>
-        <w:rPr>
-          <w:sz w:val="24"/>
-          <w:szCs w:val="24"/>
-        </w:rPr>
-        <w:t xml:space="preserve"> προκαθορισμένο </w:t>
-      </w:r>
-      <w:r>
-        <w:rPr>
-          <w:sz w:val="24"/>
-          <w:szCs w:val="24"/>
-        </w:rPr>
-        <w:t>όχημα</w:t>
-      </w:r>
-      <w:r>
-        <w:rPr>
-          <w:sz w:val="24"/>
-          <w:szCs w:val="24"/>
-        </w:rPr>
-        <w:t xml:space="preserve"> 1.</w:t>
-      </w:r>
-    </w:p>
-    <w:p>
-      <w:pPr>
-        <w:pStyle w:val="a3"/>
-        <w:jc w:val="both"/>
-        <w:rPr>
-          <w:sz w:val="24"/>
-          <w:szCs w:val="24"/>
-        </w:rPr>
-      </w:pPr>
-      <w:r>
-        <w:rPr>
-          <w:sz w:val="24"/>
-          <w:szCs w:val="24"/>
-        </w:rPr>
-        <w:t>(πχ εμφανίζει τιμές βενζίνης 95- για το όχημα 1).</w:t>
+        <w:t>Το σύστημα λαμβάνει την τοποθεσία του χρήστη</w:t>
       </w:r>
     </w:p>
     <w:p>
@@ -1823,6 +1782,128 @@
           <w:sz w:val="24"/>
           <w:szCs w:val="24"/>
         </w:rPr>
+        <w:t xml:space="preserve"> </w:t>
+      </w:r>
+      <w:r>
+        <w:rPr>
+          <w:sz w:val="24"/>
+          <w:szCs w:val="24"/>
+        </w:rPr>
+        <w:t>Α</w:t>
+      </w:r>
+      <w:r>
+        <w:rPr>
+          <w:sz w:val="24"/>
+          <w:szCs w:val="24"/>
+        </w:rPr>
+        <w:t>νατρέχει στην βάση δεδομένων</w:t>
+      </w:r>
+      <w:r>
+        <w:rPr>
+          <w:sz w:val="24"/>
+          <w:szCs w:val="24"/>
+        </w:rPr>
+        <w:t xml:space="preserve"> για τη εύρεση πρατηρίων και τιμών για το προκαθορισμένο όχημα 1</w:t>
+      </w:r>
+      <w:r>
+        <w:rPr>
+          <w:sz w:val="24"/>
+          <w:szCs w:val="24"/>
+        </w:rPr>
+        <w:t>, με βάση την τοποθεσία</w:t>
+      </w:r>
+      <w:r>
+        <w:rPr>
+          <w:sz w:val="24"/>
+          <w:szCs w:val="24"/>
+        </w:rPr>
+        <w:t>.</w:t>
+      </w:r>
+    </w:p>
+    <w:p>
+      <w:pPr>
+        <w:pStyle w:val="a3"/>
+        <w:numPr>
+          <w:ilvl w:val="0"/>
+          <w:numId w:val="9"/>
+        </w:numPr>
+        <w:jc w:val="both"/>
+        <w:rPr>
+          <w:sz w:val="24"/>
+          <w:szCs w:val="24"/>
+        </w:rPr>
+      </w:pPr>
+      <w:r>
+        <w:rPr>
+          <w:sz w:val="24"/>
+          <w:szCs w:val="24"/>
+        </w:rPr>
+        <w:t xml:space="preserve">Εμφανίζει στην αρχική οθόνη (χάρτης) τα διαθέσιμα πρατήρια της περιοχής (σε ακτίνα 10 χιλιομέτρων)  που πληρούν τα στοιχεία </w:t>
+      </w:r>
+      <w:r>
+        <w:rPr>
+          <w:sz w:val="24"/>
+          <w:szCs w:val="24"/>
+        </w:rPr>
+        <w:t>για το</w:t>
+      </w:r>
+      <w:r>
+        <w:rPr>
+          <w:sz w:val="24"/>
+          <w:szCs w:val="24"/>
+        </w:rPr>
+        <w:t xml:space="preserve"> προκαθορισμένο </w:t>
+      </w:r>
+      <w:r>
+        <w:rPr>
+          <w:sz w:val="24"/>
+          <w:szCs w:val="24"/>
+        </w:rPr>
+        <w:t>όχημα</w:t>
+      </w:r>
+      <w:r>
+        <w:rPr>
+          <w:sz w:val="24"/>
+          <w:szCs w:val="24"/>
+        </w:rPr>
+        <w:t xml:space="preserve"> 1.</w:t>
+      </w:r>
+    </w:p>
+    <w:p>
+      <w:pPr>
+        <w:pStyle w:val="a3"/>
+        <w:jc w:val="both"/>
+        <w:rPr>
+          <w:sz w:val="24"/>
+          <w:szCs w:val="24"/>
+        </w:rPr>
+      </w:pPr>
+      <w:r>
+        <w:rPr>
+          <w:sz w:val="24"/>
+          <w:szCs w:val="24"/>
+        </w:rPr>
+        <w:t>(πχ εμφανίζει τιμές βενζίνης 95- για το όχημα 1).</w:t>
+      </w:r>
+    </w:p>
+    <w:p>
+      <w:pPr>
+        <w:pStyle w:val="a3"/>
+        <w:numPr>
+          <w:ilvl w:val="0"/>
+          <w:numId w:val="9"/>
+        </w:numPr>
+        <w:jc w:val="both"/>
+        <w:rPr>
+          <w:sz w:val="24"/>
+          <w:szCs w:val="24"/>
+        </w:rPr>
+      </w:pPr>
+      <w:r>
+        <w:rPr>
+          <w:sz w:val="24"/>
+          <w:szCs w:val="24"/>
+        </w:rPr>
         <w:t>Ο χρήστης επιλέγει το πρατήριο που τον ενδιαφέρει.</w:t>
       </w:r>
     </w:p>
@@ -1938,7 +2019,21 @@
           <w:sz w:val="24"/>
           <w:szCs w:val="24"/>
         </w:rPr>
-        <w:t>Το σύστημα αυξάνει την ακτίνα, με βάση το πλησιέστερο πρατήριο που θα βρεθεί στην βάση δεδομένων.</w:t>
+        <w:t xml:space="preserve">Το σύστημα αυξάνει την ακτίνα, με βάση το πλησιέστερο πρατήριο </w:t>
+      </w:r>
+      <w:r>
+        <w:rPr>
+          <w:sz w:val="24"/>
+          <w:szCs w:val="24"/>
+        </w:rPr>
+        <w:t xml:space="preserve">που </w:t>
+      </w:r>
+      <w:r>
+        <w:rPr>
+          <w:sz w:val="24"/>
+          <w:szCs w:val="24"/>
+        </w:rPr>
+        <w:t>θα βρεθεί στην βάση δεδομένων.</w:t>
       </w:r>
     </w:p>
     <w:p>
@@ -2125,7 +2220,21 @@
           <w:sz w:val="24"/>
           <w:szCs w:val="24"/>
         </w:rPr>
-        <w:t xml:space="preserve"> χρήστης δύναται να αλλάξει τον τύπο καυσίμου που θέλει ή το όχημα επιλογής. Για την περίπτωση που θέλει ενισχυμένο καύσιμο ή απλό, ή ακόμη και αν το όχημά του εφοδιάζεται με σύστημα υγραερίου.</w:t>
+        <w:t xml:space="preserve"> χρήστης δύναται να αλλάξει τον τύπο καυσίμου που θέλει ή το όχημα επιλογής</w:t>
+      </w:r>
+      <w:r>
+        <w:rPr>
+          <w:sz w:val="24"/>
+          <w:szCs w:val="24"/>
+        </w:rPr>
+        <w:t>, κι έτσι επιλέγει εάν θέλει</w:t>
+      </w:r>
+      <w:r>
+        <w:rPr>
+          <w:sz w:val="24"/>
+          <w:szCs w:val="24"/>
+        </w:rPr>
+        <w:t xml:space="preserve"> ενισχυμένο καύσιμο ή απλό, ή ακόμη και αν το όχημά του εφοδιάζεται με σύστημα υγραερίου.</w:t>
       </w:r>
     </w:p>
     <w:p>
@@ -2147,149 +2256,7 @@
           <w:sz w:val="24"/>
           <w:szCs w:val="24"/>
         </w:rPr>
-        <w:t>Το σύστημα διαβάζει</w:t>
-      </w:r>
-      <w:r>
-        <w:rPr>
-          <w:sz w:val="24"/>
-          <w:szCs w:val="24"/>
-        </w:rPr>
-        <w:t xml:space="preserve"> εκ νέου</w:t>
-      </w:r>
-      <w:r>
-        <w:rPr>
-          <w:sz w:val="24"/>
-          <w:szCs w:val="24"/>
-        </w:rPr>
-        <w:t xml:space="preserve"> μέσω της τοποθεσίας του χρήστη την γεωγραφική θέση που θα γίνει η </w:t>
-      </w:r>
-      <w:r>
-        <w:rPr>
-          <w:sz w:val="24"/>
-          <w:szCs w:val="24"/>
-        </w:rPr>
-        <w:t xml:space="preserve">νέα </w:t>
-      </w:r>
-      <w:r>
-        <w:rPr>
-          <w:sz w:val="24"/>
-          <w:szCs w:val="24"/>
-        </w:rPr>
-        <w:t>αναζήτηση καυσίμ</w:t>
-      </w:r>
-      <w:r>
-        <w:rPr>
-          <w:sz w:val="24"/>
-          <w:szCs w:val="24"/>
-        </w:rPr>
-        <w:t>ου, και ενημερώνει τις επιλεγμένες τιμές</w:t>
-      </w:r>
-      <w:r>
-        <w:rPr>
-          <w:sz w:val="24"/>
-          <w:szCs w:val="24"/>
-        </w:rPr>
-        <w:t>.</w:t>
-      </w:r>
-    </w:p>
-    <w:p>
-      <w:pPr>
-        <w:pStyle w:val="a3"/>
-        <w:numPr>
-          <w:ilvl w:val="0"/>
-          <w:numId w:val="32"/>
-        </w:numPr>
-        <w:ind w:left="709" w:hanging="425"/>
-        <w:jc w:val="both"/>
-        <w:rPr>
-          <w:sz w:val="24"/>
-          <w:szCs w:val="24"/>
-        </w:rPr>
-      </w:pPr>
-      <w:r>
-        <w:rPr>
-          <w:sz w:val="24"/>
-          <w:szCs w:val="24"/>
-        </w:rPr>
-        <w:t>Ανατρέχει στην βάση δεδομένων.</w:t>
-      </w:r>
-    </w:p>
-    <w:p>
-      <w:pPr>
-        <w:pStyle w:val="a3"/>
-        <w:numPr>
-          <w:ilvl w:val="0"/>
-          <w:numId w:val="32"/>
-        </w:numPr>
-        <w:ind w:left="709" w:hanging="425"/>
-        <w:jc w:val="both"/>
-        <w:rPr>
-          <w:sz w:val="24"/>
-          <w:szCs w:val="24"/>
-        </w:rPr>
-      </w:pPr>
-      <w:r>
-        <w:rPr>
-          <w:sz w:val="24"/>
-          <w:szCs w:val="24"/>
-        </w:rPr>
-        <w:t xml:space="preserve">Βρίσκει τις τιμές του </w:t>
-      </w:r>
-      <w:r>
-        <w:rPr>
-          <w:sz w:val="24"/>
-          <w:szCs w:val="24"/>
-        </w:rPr>
-        <w:t>καυσίμου</w:t>
-      </w:r>
-      <w:r>
-        <w:rPr>
-          <w:sz w:val="24"/>
-          <w:szCs w:val="24"/>
-        </w:rPr>
-        <w:t xml:space="preserve"> για τα πρατήρια που </w:t>
-      </w:r>
-      <w:r>
-        <w:rPr>
-          <w:sz w:val="24"/>
-          <w:szCs w:val="24"/>
-        </w:rPr>
-        <w:t>βρίσκονται σε κοντινή ακτίνα</w:t>
-      </w:r>
-      <w:r>
-        <w:rPr>
-          <w:sz w:val="24"/>
-          <w:szCs w:val="24"/>
-        </w:rPr>
-        <w:t xml:space="preserve"> </w:t>
-      </w:r>
-      <w:r>
-        <w:rPr>
-          <w:sz w:val="24"/>
-          <w:szCs w:val="24"/>
-        </w:rPr>
-        <w:t>από</w:t>
-      </w:r>
-      <w:r>
-        <w:rPr>
-          <w:sz w:val="24"/>
-          <w:szCs w:val="24"/>
-        </w:rPr>
-        <w:t xml:space="preserve"> την γεωγραφική </w:t>
-      </w:r>
-      <w:r>
-        <w:rPr>
-          <w:sz w:val="24"/>
-          <w:szCs w:val="24"/>
-        </w:rPr>
-        <w:t xml:space="preserve">του </w:t>
-      </w:r>
-      <w:r>
-        <w:rPr>
-          <w:sz w:val="24"/>
-          <w:szCs w:val="24"/>
-        </w:rPr>
-        <w:t>θέση.</w:t>
+        <w:t>Το σύστημα εκτελεί εκ νέου την βασική ροή από το βήμα 2.</w:t>
       </w:r>
     </w:p>
     <w:p>
@@ -3257,44 +3224,6 @@
     </w:p>
     <w:p>
       <w:pPr>
-        <w:pStyle w:val="a3"/>
-        <w:numPr>
-          <w:ilvl w:val="0"/>
-          <w:numId w:val="14"/>
-        </w:numPr>
-        <w:rPr>
-          <w:rFonts w:ascii="Calibri" w:hAnsi="Calibri" w:cs="Calibri"/>
-          <w:sz w:val="24"/>
-          <w:szCs w:val="24"/>
-        </w:rPr>
-      </w:pPr>
-      <w:r>
-        <w:rPr>
-          <w:rFonts w:ascii="Calibri" w:hAnsi="Calibri" w:cs="Calibri"/>
-          <w:sz w:val="24"/>
-          <w:szCs w:val="24"/>
-        </w:rPr>
-        <w:t xml:space="preserve">Με την ολοκλήρωση του ανεφοδιασμού, το σύστημα ανατρέχει στην βάση δεδομένων και </w:t>
-      </w:r>
-      <w:r>
-        <w:rPr>
-          <w:rFonts w:ascii="Calibri" w:hAnsi="Calibri" w:cs="Calibri"/>
-          <w:sz w:val="24"/>
-          <w:szCs w:val="24"/>
-        </w:rPr>
-        <w:t>ενημερώνει</w:t>
-      </w:r>
-      <w:r>
-        <w:rPr>
-          <w:rFonts w:ascii="Calibri" w:hAnsi="Calibri" w:cs="Calibri"/>
-          <w:sz w:val="24"/>
-          <w:szCs w:val="24"/>
-        </w:rPr>
-        <w:t xml:space="preserve"> τους νέους πόντους του χρήστη.</w:t>
-      </w:r>
-    </w:p>
-    <w:p>
-      <w:pPr>
         <w:jc w:val="center"/>
         <w:rPr>
           <w:rFonts w:ascii="Calibri" w:hAnsi="Calibri" w:cs="Calibri"/>
@@ -3460,6 +3389,18 @@
         </w:rPr>
         <w:t>Κατά την ολοκλήρωση του ανεφοδιασμού, το σύστημα ανατρέχει στην βάση δεδομένων του χρήστη και εισάγει τους νέους πόντους που συλλέχθηκαν από τον ανεφοδιασμό.</w:t>
       </w:r>
+    </w:p>
+    <w:p>
+      <w:pPr>
+        <w:jc w:val="center"/>
+        <w:rPr>
+          <w:b/>
+          <w:bCs/>
+          <w:sz w:val="24"/>
+          <w:szCs w:val="24"/>
+          <w:u w:val="single"/>
+        </w:rPr>
+      </w:pPr>
     </w:p>
     <w:p>
       <w:pPr>
@@ -3808,6 +3749,7 @@
           <w:szCs w:val="24"/>
           <w:u w:val="single"/>
         </w:rPr>
+        <w:lastRenderedPageBreak/>
         <w:t>8</w:t>
       </w:r>
       <w:r>
@@ -3990,21 +3932,7 @@
           <w:sz w:val="24"/>
           <w:szCs w:val="24"/>
         </w:rPr>
-        <w:t xml:space="preserve">Αν παρατηρηθεί διαφορά η βάση ενημερώνεται με την νέα τιμή που ανακτήθηκε </w:t>
-      </w:r>
-      <w:r>
-        <w:rPr>
-          <w:sz w:val="24"/>
-          <w:szCs w:val="24"/>
-        </w:rPr>
-        <w:t>από</w:t>
-      </w:r>
-      <w:r>
-        <w:rPr>
-          <w:sz w:val="24"/>
-          <w:szCs w:val="24"/>
-        </w:rPr>
-        <w:t xml:space="preserve"> τον </w:t>
+        <w:t xml:space="preserve">Αν παρατηρηθεί διαφορά η βάση ενημερώνεται με την νέα τιμή που ανακτήθηκε από τον </w:t>
       </w:r>
       <w:r>
         <w:rPr>
@@ -4119,7 +4047,7 @@
       </w:pPr>
     </w:p>
     <w:sectPr>
-      <w:headerReference w:type="default" r:id="rId7"/>
+      <w:headerReference w:type="default" r:id="rId11"/>
       <w:pgSz w:w="12240" w:h="15840"/>
       <w:pgMar w:top="1440" w:right="1440" w:bottom="1440" w:left="1440" w:header="340" w:footer="227" w:gutter="0"/>
       <w:cols w:space="720"/>
@@ -4127,6 +4055,66 @@
     </w:sectPr>
   </w:body>
 </w:document>
+</file>
+
+<file path=word/comments.xml><?xml version="1.0" encoding="utf-8"?>
+<w:comments xmlns:wpc="http://schemas.microsoft.com/office/word/2010/wordprocessingCanvas" xmlns:cx="http://schemas.microsoft.com/office/drawing/2014/chartex" xmlns:cx1="http://schemas.microsoft.com/office/drawing/2015/9/8/chartex" xmlns:cx2="http://schemas.microsoft.com/office/drawing/2015/10/21/chartex" xmlns:cx3="http://schemas.microsoft.com/office/drawing/2016/5/9/chartex" xmlns:cx4="http://schemas.microsoft.com/office/drawing/2016/5/10/chartex" xmlns:cx5="http://schemas.microsoft.com/office/drawing/2016/5/11/chartex" xmlns:cx6="http://schemas.microsoft.com/office/drawing/2016/5/12/chartex" xmlns:cx7="http://schemas.microsoft.com/office/drawing/2016/5/13/chartex" xmlns:cx8="http://schemas.microsoft.com/office/drawing/2016/5/14/chartex" xmlns:mc="http://schemas.openxmlformats.org/markup-compatibility/2006" xmlns:aink="http://schemas.microsoft.com/office/drawing/2016/ink" xmlns:am3d="http://schemas.microsoft.com/office/drawing/2017/model3d" xmlns:o="urn:schemas-microsoft-com:office:office" xmlns:r="http://schemas.openxmlformats.org/officeDocument/2006/relationships" xmlns:m="http://schemas.openxmlformats.org/officeDocument/2006/math" xmlns:v="urn:schemas-microsoft-com:vml" xmlns:wp14="http://schemas.microsoft.com/office/word/2010/wordprocessingDrawing" xmlns:wp="http://schemas.openxmlformats.org/drawingml/2006/wordprocessingDrawing" xmlns:w10="urn:schemas-microsoft-com:office:word" xmlns:w="http://schemas.openxmlformats.org/wordprocessingml/2006/main" xmlns:w14="http://schemas.microsoft.com/office/word/2010/wordml" xmlns:w15="http://schemas.microsoft.com/office/word/2012/wordml" xmlns:w16cex="http://schemas.microsoft.com/office/word/2018/wordml/cex" xmlns:w16cid="http://schemas.microsoft.com/office/word/2016/wordml/cid" xmlns:w16="http://schemas.microsoft.com/office/word/2018/wordml" xmlns:w16sdtdh="http://schemas.microsoft.com/office/word/2020/wordml/sdtdatahash" xmlns:w16se="http://schemas.microsoft.com/office/word/2015/wordml/symex" xmlns:wpg="http://schemas.microsoft.com/office/word/2010/wordprocessingGroup" xmlns:wpi="http://schemas.microsoft.com/office/word/2010/wordprocessingInk" xmlns:wne="http://schemas.microsoft.com/office/word/2006/wordml" xmlns:wps="http://schemas.microsoft.com/office/word/2010/wordprocessingShape" mc:Ignorable="w14 w15 w16se w16cid w16 w16cex w16sdtdh wp14">
+  <w:comment w:id="1" w:author="ΜΕΡΑΝΤΖΗΣ ΧΡΗΣΤΟΣ" w:date="2022-05-26T16:41:00Z" w:initials="ΜΧ">
+    <w:p>
+      <w:pPr>
+        <w:pStyle w:val="a7"/>
+      </w:pPr>
+      <w:r>
+        <w:rPr>
+          <w:rStyle w:val="a6"/>
+        </w:rPr>
+        <w:annotationRef/>
+      </w:r>
+      <w:r>
+        <w:t xml:space="preserve">ΟΛΑ ΤΑ </w:t>
+      </w:r>
+      <w:r>
+        <w:rPr>
+          <w:lang w:val="en-US"/>
+        </w:rPr>
+        <w:t>USE</w:t>
+      </w:r>
+      <w:r>
+        <w:t xml:space="preserve"> </w:t>
+      </w:r>
+      <w:r>
+        <w:rPr>
+          <w:lang w:val="en-US"/>
+        </w:rPr>
+        <w:t>CASES</w:t>
+      </w:r>
+      <w:r>
+        <w:t xml:space="preserve"> </w:t>
+      </w:r>
+      <w:r>
+        <w:t>ΈΧΟΥΝ ΑΛΛΑΧΘΕΙ</w:t>
+      </w:r>
+    </w:p>
+  </w:comment>
+</w:comments>
+</file>
+
+<file path=word/commentsExtended.xml><?xml version="1.0" encoding="utf-8"?>
+<w15:commentsEx xmlns:wpc="http://schemas.microsoft.com/office/word/2010/wordprocessingCanvas" xmlns:cx="http://schemas.microsoft.com/office/drawing/2014/chartex" xmlns:cx1="http://schemas.microsoft.com/office/drawing/2015/9/8/chartex" xmlns:cx2="http://schemas.microsoft.com/office/drawing/2015/10/21/chartex" xmlns:cx3="http://schemas.microsoft.com/office/drawing/2016/5/9/chartex" xmlns:cx4="http://schemas.microsoft.com/office/drawing/2016/5/10/chartex" xmlns:cx5="http://schemas.microsoft.com/office/drawing/2016/5/11/chartex" xmlns:cx6="http://schemas.microsoft.com/office/drawing/2016/5/12/chartex" xmlns:cx7="http://schemas.microsoft.com/office/drawing/2016/5/13/chartex" xmlns:cx8="http://schemas.microsoft.com/office/drawing/2016/5/14/chartex" xmlns:mc="http://schemas.openxmlformats.org/markup-compatibility/2006" xmlns:aink="http://schemas.microsoft.com/office/drawing/2016/ink" xmlns:am3d="http://schemas.microsoft.com/office/drawing/2017/model3d" xmlns:o="urn:schemas-microsoft-com:office:office" xmlns:r="http://schemas.openxmlformats.org/officeDocument/2006/relationships" xmlns:m="http://schemas.openxmlformats.org/officeDocument/2006/math" xmlns:v="urn:schemas-microsoft-com:vml" xmlns:wp14="http://schemas.microsoft.com/office/word/2010/wordprocessingDrawing" xmlns:wp="http://schemas.openxmlformats.org/drawingml/2006/wordprocessingDrawing" xmlns:w10="urn:schemas-microsoft-com:office:word" xmlns:w="http://schemas.openxmlformats.org/wordprocessingml/2006/main" xmlns:w14="http://schemas.microsoft.com/office/word/2010/wordml" xmlns:w15="http://schemas.microsoft.com/office/word/2012/wordml" xmlns:w16cex="http://schemas.microsoft.com/office/word/2018/wordml/cex" xmlns:w16cid="http://schemas.microsoft.com/office/word/2016/wordml/cid" xmlns:w16="http://schemas.microsoft.com/office/word/2018/wordml" xmlns:w16sdtdh="http://schemas.microsoft.com/office/word/2020/wordml/sdtdatahash" xmlns:w16se="http://schemas.microsoft.com/office/word/2015/wordml/symex" xmlns:wpg="http://schemas.microsoft.com/office/word/2010/wordprocessingGroup" xmlns:wpi="http://schemas.microsoft.com/office/word/2010/wordprocessingInk" xmlns:wne="http://schemas.microsoft.com/office/word/2006/wordml" xmlns:wps="http://schemas.microsoft.com/office/word/2010/wordprocessingShape" mc:Ignorable="w14 w15 w16se w16cid w16 w16cex w16sdtdh wp14">
+  <w15:commentEx w15:paraId="59EA9838" w15:done="0"/>
+</w15:commentsEx>
+</file>
+
+<file path=word/commentsExtensible.xml><?xml version="1.0" encoding="utf-8"?>
+<w16cex:commentsExtensible xmlns:wpc="http://schemas.microsoft.com/office/word/2010/wordprocessingCanvas" xmlns:cx="http://schemas.microsoft.com/office/drawing/2014/chartex" xmlns:cx1="http://schemas.microsoft.com/office/drawing/2015/9/8/chartex" xmlns:cx2="http://schemas.microsoft.com/office/drawing/2015/10/21/chartex" xmlns:cx3="http://schemas.microsoft.com/office/drawing/2016/5/9/chartex" xmlns:cx4="http://schemas.microsoft.com/office/drawing/2016/5/10/chartex" xmlns:cx5="http://schemas.microsoft.com/office/drawing/2016/5/11/chartex" xmlns:cx6="http://schemas.microsoft.com/office/drawing/2016/5/12/chartex" xmlns:cx7="http://schemas.microsoft.com/office/drawing/2016/5/13/chartex" xmlns:cx8="http://schemas.microsoft.com/office/drawing/2016/5/14/chartex" xmlns:mc="http://schemas.openxmlformats.org/markup-compatibility/2006" xmlns:aink="http://schemas.microsoft.com/office/drawing/2016/ink" xmlns:am3d="http://schemas.microsoft.com/office/drawing/2017/model3d" xmlns:o="urn:schemas-microsoft-com:office:office" xmlns:r="http://schemas.openxmlformats.org/officeDocument/2006/relationships" xmlns:m="http://schemas.openxmlformats.org/officeDocument/2006/math" xmlns:v="urn:schemas-microsoft-com:vml" xmlns:wp14="http://schemas.microsoft.com/office/word/2010/wordprocessingDrawing" xmlns:wp="http://schemas.openxmlformats.org/drawingml/2006/wordprocessingDrawing" xmlns:w10="urn:schemas-microsoft-com:office:word" xmlns:w="http://schemas.openxmlformats.org/wordprocessingml/2006/main" xmlns:w14="http://schemas.microsoft.com/office/word/2010/wordml" xmlns:w15="http://schemas.microsoft.com/office/word/2012/wordml" xmlns:w16cex="http://schemas.microsoft.com/office/word/2018/wordml/cex" xmlns:w16cid="http://schemas.microsoft.com/office/word/2016/wordml/cid" xmlns:w16="http://schemas.microsoft.com/office/word/2018/wordml" xmlns:w16sdtdh="http://schemas.microsoft.com/office/word/2020/wordml/sdtdatahash" xmlns:w16se="http://schemas.microsoft.com/office/word/2015/wordml/symex" xmlns:wpg="http://schemas.microsoft.com/office/word/2010/wordprocessingGroup" xmlns:wpi="http://schemas.microsoft.com/office/word/2010/wordprocessingInk" xmlns:wne="http://schemas.microsoft.com/office/word/2006/wordml" xmlns:wps="http://schemas.microsoft.com/office/word/2010/wordprocessingShape" mc:Ignorable="w14 w15 w16se w16cid w16 w16cex w16sdtdh wp14">
+  <w16cex:commentExtensible w16cex:durableId="263A2C3D" w16cex:dateUtc="2022-05-26T13:41:00Z"/>
+</w16cex:commentsExtensible>
+</file>
+
+<file path=word/commentsIds.xml><?xml version="1.0" encoding="utf-8"?>
+<w16cid:commentsIds xmlns:wpc="http://schemas.microsoft.com/office/word/2010/wordprocessingCanvas" xmlns:cx="http://schemas.microsoft.com/office/drawing/2014/chartex" xmlns:cx1="http://schemas.microsoft.com/office/drawing/2015/9/8/chartex" xmlns:cx2="http://schemas.microsoft.com/office/drawing/2015/10/21/chartex" xmlns:cx3="http://schemas.microsoft.com/office/drawing/2016/5/9/chartex" xmlns:cx4="http://schemas.microsoft.com/office/drawing/2016/5/10/chartex" xmlns:cx5="http://schemas.microsoft.com/office/drawing/2016/5/11/chartex" xmlns:cx6="http://schemas.microsoft.com/office/drawing/2016/5/12/chartex" xmlns:cx7="http://schemas.microsoft.com/office/drawing/2016/5/13/chartex" xmlns:cx8="http://schemas.microsoft.com/office/drawing/2016/5/14/chartex" xmlns:mc="http://schemas.openxmlformats.org/markup-compatibility/2006" xmlns:aink="http://schemas.microsoft.com/office/drawing/2016/ink" xmlns:am3d="http://schemas.microsoft.com/office/drawing/2017/model3d" xmlns:o="urn:schemas-microsoft-com:office:office" xmlns:r="http://schemas.openxmlformats.org/officeDocument/2006/relationships" xmlns:m="http://schemas.openxmlformats.org/officeDocument/2006/math" xmlns:v="urn:schemas-microsoft-com:vml" xmlns:wp14="http://schemas.microsoft.com/office/word/2010/wordprocessingDrawing" xmlns:wp="http://schemas.openxmlformats.org/drawingml/2006/wordprocessingDrawing" xmlns:w10="urn:schemas-microsoft-com:office:word" xmlns:w="http://schemas.openxmlformats.org/wordprocessingml/2006/main" xmlns:w14="http://schemas.microsoft.com/office/word/2010/wordml" xmlns:w15="http://schemas.microsoft.com/office/word/2012/wordml" xmlns:w16cex="http://schemas.microsoft.com/office/word/2018/wordml/cex" xmlns:w16cid="http://schemas.microsoft.com/office/word/2016/wordml/cid" xmlns:w16="http://schemas.microsoft.com/office/word/2018/wordml" xmlns:w16sdtdh="http://schemas.microsoft.com/office/word/2020/wordml/sdtdatahash" xmlns:w16se="http://schemas.microsoft.com/office/word/2015/wordml/symex" xmlns:wpg="http://schemas.microsoft.com/office/word/2010/wordprocessingGroup" xmlns:wpi="http://schemas.microsoft.com/office/word/2010/wordprocessingInk" xmlns:wne="http://schemas.microsoft.com/office/word/2006/wordml" xmlns:wps="http://schemas.microsoft.com/office/word/2010/wordprocessingShape" mc:Ignorable="w14 w15 w16se w16cid w16 w16cex w16sdtdh wp14">
+  <w16cid:commentId w16cid:paraId="59EA9838" w16cid:durableId="263A2C3D"/>
+</w16cid:commentsIds>
 </file>
 
 <file path=word/endnotes.xml><?xml version="1.0" encoding="utf-8"?>
@@ -7116,6 +7104,14 @@
     </w:lvlOverride>
   </w:num>
 </w:numbering>
+</file>
+
+<file path=word/people.xml><?xml version="1.0" encoding="utf-8"?>
+<w15:people xmlns:wpc="http://schemas.microsoft.com/office/word/2010/wordprocessingCanvas" xmlns:cx="http://schemas.microsoft.com/office/drawing/2014/chartex" xmlns:cx1="http://schemas.microsoft.com/office/drawing/2015/9/8/chartex" xmlns:cx2="http://schemas.microsoft.com/office/drawing/2015/10/21/chartex" xmlns:cx3="http://schemas.microsoft.com/office/drawing/2016/5/9/chartex" xmlns:cx4="http://schemas.microsoft.com/office/drawing/2016/5/10/chartex" xmlns:cx5="http://schemas.microsoft.com/office/drawing/2016/5/11/chartex" xmlns:cx6="http://schemas.microsoft.com/office/drawing/2016/5/12/chartex" xmlns:cx7="http://schemas.microsoft.com/office/drawing/2016/5/13/chartex" xmlns:cx8="http://schemas.microsoft.com/office/drawing/2016/5/14/chartex" xmlns:mc="http://schemas.openxmlformats.org/markup-compatibility/2006" xmlns:aink="http://schemas.microsoft.com/office/drawing/2016/ink" xmlns:am3d="http://schemas.microsoft.com/office/drawing/2017/model3d" xmlns:o="urn:schemas-microsoft-com:office:office" xmlns:r="http://schemas.openxmlformats.org/officeDocument/2006/relationships" xmlns:m="http://schemas.openxmlformats.org/officeDocument/2006/math" xmlns:v="urn:schemas-microsoft-com:vml" xmlns:wp14="http://schemas.microsoft.com/office/word/2010/wordprocessingDrawing" xmlns:wp="http://schemas.openxmlformats.org/drawingml/2006/wordprocessingDrawing" xmlns:w10="urn:schemas-microsoft-com:office:word" xmlns:w="http://schemas.openxmlformats.org/wordprocessingml/2006/main" xmlns:w14="http://schemas.microsoft.com/office/word/2010/wordml" xmlns:w15="http://schemas.microsoft.com/office/word/2012/wordml" xmlns:w16cex="http://schemas.microsoft.com/office/word/2018/wordml/cex" xmlns:w16cid="http://schemas.microsoft.com/office/word/2016/wordml/cid" xmlns:w16="http://schemas.microsoft.com/office/word/2018/wordml" xmlns:w16sdtdh="http://schemas.microsoft.com/office/word/2020/wordml/sdtdatahash" xmlns:w16se="http://schemas.microsoft.com/office/word/2015/wordml/symex" xmlns:wpg="http://schemas.microsoft.com/office/word/2010/wordprocessingGroup" xmlns:wpi="http://schemas.microsoft.com/office/word/2010/wordprocessingInk" xmlns:wne="http://schemas.microsoft.com/office/word/2006/wordml" xmlns:wps="http://schemas.microsoft.com/office/word/2010/wordprocessingShape" mc:Ignorable="w14 w15 w16se w16cid w16 w16cex w16sdtdh wp14">
+  <w15:person w15:author="ΜΕΡΑΝΤΖΗΣ ΧΡΗΣΤΟΣ">
+    <w15:presenceInfo w15:providerId="None" w15:userId="ΜΕΡΑΝΤΖΗΣ ΧΡΗΣΤΟΣ"/>
+  </w15:person>
+</w15:people>
 </file>
 
 <file path=word/styles.xml><?xml version="1.0" encoding="utf-8"?>
@@ -7623,6 +7619,76 @@
       <w:u w:val="single"/>
     </w:rPr>
   </w:style>
+  <w:style w:type="character" w:styleId="a6">
+    <w:name w:val="annotation reference"/>
+    <w:basedOn w:val="a0"/>
+    <w:uiPriority w:val="99"/>
+    <w:semiHidden/>
+    <w:unhideWhenUsed/>
+    <w:rsid w:val="00B229E7"/>
+    <w:rPr>
+      <w:sz w:val="16"/>
+      <w:szCs w:val="16"/>
+    </w:rPr>
+  </w:style>
+  <w:style w:type="paragraph" w:styleId="a7">
+    <w:name w:val="annotation text"/>
+    <w:basedOn w:val="a"/>
+    <w:link w:val="Char1"/>
+    <w:uiPriority w:val="99"/>
+    <w:semiHidden/>
+    <w:unhideWhenUsed/>
+    <w:rsid w:val="00B229E7"/>
+    <w:pPr>
+      <w:spacing w:line="240" w:lineRule="auto"/>
+    </w:pPr>
+    <w:rPr>
+      <w:sz w:val="20"/>
+      <w:szCs w:val="20"/>
+    </w:rPr>
+  </w:style>
+  <w:style w:type="character" w:customStyle="1" w:styleId="Char1">
+    <w:name w:val="Κείμενο σχολίου Char"/>
+    <w:basedOn w:val="a0"/>
+    <w:link w:val="a7"/>
+    <w:uiPriority w:val="99"/>
+    <w:semiHidden/>
+    <w:rsid w:val="00B229E7"/>
+    <w:rPr>
+      <w:sz w:val="20"/>
+      <w:szCs w:val="20"/>
+      <w:lang w:val="el-GR"/>
+    </w:rPr>
+  </w:style>
+  <w:style w:type="paragraph" w:styleId="a8">
+    <w:name w:val="annotation subject"/>
+    <w:basedOn w:val="a7"/>
+    <w:next w:val="a7"/>
+    <w:link w:val="Char2"/>
+    <w:uiPriority w:val="99"/>
+    <w:semiHidden/>
+    <w:unhideWhenUsed/>
+    <w:rsid w:val="00B229E7"/>
+    <w:rPr>
+      <w:b/>
+      <w:bCs/>
+    </w:rPr>
+  </w:style>
+  <w:style w:type="character" w:customStyle="1" w:styleId="Char2">
+    <w:name w:val="Θέμα σχολίου Char"/>
+    <w:basedOn w:val="Char1"/>
+    <w:link w:val="a8"/>
+    <w:uiPriority w:val="99"/>
+    <w:semiHidden/>
+    <w:rsid w:val="00B229E7"/>
+    <w:rPr>
+      <w:b/>
+      <w:bCs/>
+      <w:sz w:val="20"/>
+      <w:szCs w:val="20"/>
+      <w:lang w:val="el-GR"/>
+    </w:rPr>
+  </w:style>
 </w:styles>
 </file>
 
